--- a/mysite/generated_docs/Ai Image Processing_ZerothReview.docx
+++ b/mysite/generated_docs/Ai Image Processing_ZerothReview.docx
@@ -1764,7 +1764,7 @@
           </w:tcPr>
           <w:p>
             <w:r>
-              <w:t>15</w:t>
+              <w:t>20</w:t>
             </w:r>
           </w:p>
         </w:tc>
@@ -1776,7 +1776,7 @@
           </w:tcPr>
           <w:p>
             <w:r>
-              <w:t>15</w:t>
+              <w:t>20</w:t>
             </w:r>
           </w:p>
         </w:tc>
@@ -1788,7 +1788,7 @@
           </w:tcPr>
           <w:p>
             <w:r>
-              <w:t>15</w:t>
+              <w:t>20</w:t>
             </w:r>
           </w:p>
         </w:tc>
@@ -2607,7 +2607,7 @@
           </w:tcPr>
           <w:p>
             <w:r>
-              <w:t>7</w:t>
+              <w:t>5</w:t>
             </w:r>
           </w:p>
         </w:tc>
@@ -2619,7 +2619,7 @@
           </w:tcPr>
           <w:p>
             <w:r>
-              <w:t>6</w:t>
+              <w:t>8</w:t>
             </w:r>
           </w:p>
         </w:tc>
@@ -2631,7 +2631,7 @@
           </w:tcPr>
           <w:p>
             <w:r>
-              <w:t>5</w:t>
+              <w:t>4</w:t>
             </w:r>
           </w:p>
         </w:tc>
@@ -2745,7 +2745,7 @@
           </w:tcPr>
           <w:p>
             <w:r>
-              <w:t>91</w:t>
+              <w:t>94</w:t>
             </w:r>
           </w:p>
         </w:tc>
@@ -2757,7 +2757,7 @@
           </w:tcPr>
           <w:p>
             <w:r>
-              <w:t>90</w:t>
+              <w:t>97</w:t>
             </w:r>
           </w:p>
         </w:tc>
@@ -2769,7 +2769,7 @@
           </w:tcPr>
           <w:p>
             <w:r>
-              <w:t>89</w:t>
+              <w:t>93</w:t>
             </w:r>
           </w:p>
         </w:tc>
